--- a/artifacts/property-sets/sku/latest/SKU.docx
+++ b/artifacts/property-sets/sku/latest/SKU.docx
@@ -2,8 +2,8 @@
 <file path=word/document.xml><?xml version="1.0" encoding="utf-8"?>
 <w:document xmlns:w="http://schemas.openxmlformats.org/wordprocessingml/2006/main">
   <w:body>
-    <w:footerReference xmlns:r="http://schemas.openxmlformats.org/officeDocument/2006/relationships" r:id="R657134d6f6154607"/>
-    <w:headerReference xmlns:r="http://schemas.openxmlformats.org/officeDocument/2006/relationships" r:id="R2ddf4744f3ed43a3"/>
+    <w:footerReference xmlns:r="http://schemas.openxmlformats.org/officeDocument/2006/relationships" r:id="R5e37338db0c14fb5"/>
+    <w:headerReference xmlns:r="http://schemas.openxmlformats.org/officeDocument/2006/relationships" r:id="R02028563e1e54970"/>
     <w:p>
       <w:pPr>
         <w:pStyle w:val="Title"/>
@@ -1281,6 +1281,7 @@
     </w:pPr>
     <w:r>
       <w:t>SKU</w:t>
+      <w:fldSimple w:instr="PAGE"/>
     </w:r>
   </w:p>
 </w:ftr>

--- a/artifacts/property-sets/sku/latest/SKU.docx
+++ b/artifacts/property-sets/sku/latest/SKU.docx
@@ -2,8 +2,8 @@
 <file path=word/document.xml><?xml version="1.0" encoding="utf-8"?>
 <w:document xmlns:w="http://schemas.openxmlformats.org/wordprocessingml/2006/main">
   <w:body>
-    <w:footerReference xmlns:r="http://schemas.openxmlformats.org/officeDocument/2006/relationships" r:id="R5e37338db0c14fb5"/>
-    <w:headerReference xmlns:r="http://schemas.openxmlformats.org/officeDocument/2006/relationships" r:id="R02028563e1e54970"/>
+    <w:footerReference xmlns:r="http://schemas.openxmlformats.org/officeDocument/2006/relationships" r:id="Rb3074257aacd4ecf"/>
+    <w:headerReference xmlns:r="http://schemas.openxmlformats.org/officeDocument/2006/relationships" r:id="R687866575987466b"/>
     <w:p>
       <w:pPr>
         <w:pStyle w:val="Title"/>
